--- a/docs/Assignment_1_Example.docx
+++ b/docs/Assignment_1_Example.docx
@@ -937,8 +937,6 @@
               </w:rPr>
               <w:t>1</w:t>
             </w:r>
-            <w:bookmarkStart w:id="0" w:name="_GoBack"/>
-            <w:bookmarkEnd w:id="0"/>
           </w:p>
         </w:tc>
       </w:tr>
@@ -1095,14 +1093,25 @@
           <w:p>
             <w:pPr>
               <w:spacing w:before="120" w:after="0"/>
-            </w:pPr>
-            <w:r>
-              <w:rPr>
-                <w:rFonts w:ascii="Arial" w:hAnsi="Arial"/>
-                <w:sz w:val="24"/>
-                <w:szCs w:val="24"/>
-              </w:rPr>
-              <w:t>Проектът дава възможност за регистрация на потребителите и за записване на теми за курсови проекти.</w:t>
+              <w:rPr>
+                <w:lang w:val="en-US"/>
+              </w:rPr>
+            </w:pPr>
+            <w:r>
+              <w:rPr>
+                <w:rFonts w:ascii="Arial" w:hAnsi="Arial"/>
+                <w:sz w:val="24"/>
+                <w:szCs w:val="24"/>
+              </w:rPr>
+              <w:t xml:space="preserve">Проектът дава възможност за регистрация на потребителите и за </w:t>
+            </w:r>
+            <w:r>
+              <w:rPr>
+                <w:rFonts w:ascii="Arial" w:hAnsi="Arial"/>
+                <w:sz w:val="24"/>
+                <w:szCs w:val="24"/>
+              </w:rPr>
+              <w:t>споделяне на теми за обсъждане</w:t>
             </w:r>
           </w:p>
           <w:p>
@@ -1170,7 +1179,47 @@
                 <w:sz w:val="24"/>
                 <w:szCs w:val="24"/>
               </w:rPr>
-              <w:t>Да позволи на всеки регистриран потребител да създаде нов курсов проект или да са включи към вече съществуващ такъв.</w:t>
+              <w:t>Да позволи на всеки регистриран потребител да създаде нов</w:t>
+            </w:r>
+            <w:r>
+              <w:rPr>
+                <w:rFonts w:ascii="Arial" w:hAnsi="Arial"/>
+                <w:sz w:val="24"/>
+                <w:szCs w:val="24"/>
+              </w:rPr>
+              <w:t>а</w:t>
+            </w:r>
+            <w:r>
+              <w:rPr>
+                <w:rFonts w:ascii="Arial" w:hAnsi="Arial"/>
+                <w:sz w:val="24"/>
+                <w:szCs w:val="24"/>
+              </w:rPr>
+              <w:t xml:space="preserve"> </w:t>
+            </w:r>
+            <w:r>
+              <w:rPr>
+                <w:rFonts w:ascii="Arial" w:hAnsi="Arial"/>
+                <w:sz w:val="24"/>
+                <w:szCs w:val="24"/>
+              </w:rPr>
+              <w:t>тема</w:t>
+            </w:r>
+            <w:r>
+              <w:rPr>
+                <w:rFonts w:ascii="Arial" w:hAnsi="Arial"/>
+                <w:sz w:val="24"/>
+                <w:szCs w:val="24"/>
+              </w:rPr>
+              <w:t xml:space="preserve"> или да са включи към вече съществува</w:t>
+            </w:r>
+            <w:r>
+              <w:rPr>
+                <w:rFonts w:ascii="Arial" w:hAnsi="Arial"/>
+                <w:sz w:val="24"/>
+                <w:szCs w:val="24"/>
+              </w:rPr>
+              <w:t>ща такава</w:t>
             </w:r>
           </w:p>
           <w:p>
@@ -1373,15 +1422,7 @@
                 <w:sz w:val="24"/>
                 <w:szCs w:val="24"/>
               </w:rPr>
-              <w:t>Студент</w:t>
-            </w:r>
-            <w:r>
-              <w:rPr>
-                <w:rFonts w:ascii="Arial" w:hAnsi="Arial"/>
-                <w:sz w:val="24"/>
-                <w:szCs w:val="24"/>
-              </w:rPr>
-              <w:t xml:space="preserve"> (Student)</w:t>
+              <w:t>Регистриран потребител</w:t>
             </w:r>
             <w:r>
               <w:rPr>
@@ -1421,7 +1462,7 @@
                 <w:sz w:val="24"/>
                 <w:szCs w:val="24"/>
               </w:rPr>
-              <w:t>курсови</w:t>
+              <w:t>теми</w:t>
             </w:r>
             <w:r>
               <w:rPr>
@@ -1437,7 +1478,23 @@
                 <w:sz w:val="24"/>
                 <w:szCs w:val="24"/>
               </w:rPr>
-              <w:t>проекти</w:t>
+              <w:t xml:space="preserve">заедно с техните участници, ще може да </w:t>
+            </w:r>
+            <w:r>
+              <w:rPr>
+                <w:rFonts w:ascii="Arial" w:hAnsi="Arial"/>
+                <w:sz w:val="24"/>
+                <w:szCs w:val="24"/>
+              </w:rPr>
+              <w:t>създава нов</w:t>
+            </w:r>
+            <w:r>
+              <w:rPr>
+                <w:rFonts w:ascii="Arial" w:hAnsi="Arial"/>
+                <w:sz w:val="24"/>
+                <w:szCs w:val="24"/>
+              </w:rPr>
+              <w:t>и</w:t>
             </w:r>
             <w:r>
               <w:rPr>
@@ -1453,23 +1510,47 @@
                 <w:sz w:val="24"/>
                 <w:szCs w:val="24"/>
               </w:rPr>
-              <w:t xml:space="preserve">заедно с техните участници, ще може да </w:t>
-            </w:r>
-            <w:r>
-              <w:rPr>
-                <w:rFonts w:ascii="Arial" w:hAnsi="Arial"/>
-                <w:sz w:val="24"/>
-                <w:szCs w:val="24"/>
-              </w:rPr>
-              <w:t>създава нов курсов проект или да се</w:t>
-            </w:r>
-            <w:r>
-              <w:rPr>
-                <w:rFonts w:ascii="Arial" w:hAnsi="Arial"/>
-                <w:sz w:val="24"/>
-                <w:szCs w:val="24"/>
-              </w:rPr>
-              <w:t xml:space="preserve"> присъедини към вече съществуващ такъв</w:t>
+              <w:t xml:space="preserve">теми </w:t>
+            </w:r>
+            <w:r>
+              <w:rPr>
+                <w:rFonts w:ascii="Arial" w:hAnsi="Arial"/>
+                <w:sz w:val="24"/>
+                <w:szCs w:val="24"/>
+              </w:rPr>
+              <w:t xml:space="preserve"> или да се</w:t>
+            </w:r>
+            <w:r>
+              <w:rPr>
+                <w:rFonts w:ascii="Arial" w:hAnsi="Arial"/>
+                <w:sz w:val="24"/>
+                <w:szCs w:val="24"/>
+              </w:rPr>
+              <w:t xml:space="preserve"> присъедини към вече съществуващ</w:t>
+            </w:r>
+            <w:r>
+              <w:rPr>
+                <w:rFonts w:ascii="Arial" w:hAnsi="Arial"/>
+                <w:sz w:val="24"/>
+                <w:szCs w:val="24"/>
+              </w:rPr>
+              <w:t>и</w:t>
+            </w:r>
+            <w:r>
+              <w:rPr>
+                <w:rFonts w:ascii="Arial" w:hAnsi="Arial"/>
+                <w:sz w:val="24"/>
+                <w:szCs w:val="24"/>
+              </w:rPr>
+              <w:t xml:space="preserve"> такъв</w:t>
+            </w:r>
+            <w:r>
+              <w:rPr>
+                <w:rFonts w:ascii="Arial" w:hAnsi="Arial"/>
+                <w:sz w:val="24"/>
+                <w:szCs w:val="24"/>
+              </w:rPr>
+              <w:t>а</w:t>
             </w:r>
             <w:r>
               <w:rPr>
@@ -1483,6 +1564,11 @@
           <w:p>
             <w:pPr>
               <w:spacing w:before="120" w:after="0"/>
+              <w:rPr>
+                <w:rFonts w:ascii="Arial" w:hAnsi="Arial"/>
+                <w:sz w:val="24"/>
+                <w:szCs w:val="24"/>
+              </w:rPr>
             </w:pPr>
             <w:r>
               <w:rPr>
@@ -1498,21 +1584,64 @@
                 <w:sz w:val="24"/>
                 <w:szCs w:val="24"/>
               </w:rPr>
-              <w:t>Преподавател (Instructor)</w:t>
-            </w:r>
-            <w:r>
-              <w:rPr>
-                <w:rFonts w:ascii="Arial" w:hAnsi="Arial"/>
-                <w:sz w:val="24"/>
-                <w:szCs w:val="24"/>
-              </w:rPr>
-              <w:t xml:space="preserve"> – ще може да задава права на потребителите, да изтрива материали и да редактира всички ресурси в системата.</w:t>
+              <w:t>Администратор</w:t>
+            </w:r>
+            <w:r>
+              <w:rPr>
+                <w:rFonts w:ascii="Arial" w:hAnsi="Arial"/>
+                <w:sz w:val="24"/>
+                <w:szCs w:val="24"/>
+              </w:rPr>
+              <w:t xml:space="preserve">– ще може да задава права на потребителите, да изтрива </w:t>
+            </w:r>
+            <w:r>
+              <w:rPr>
+                <w:rFonts w:ascii="Arial" w:hAnsi="Arial"/>
+                <w:sz w:val="24"/>
+                <w:szCs w:val="24"/>
+              </w:rPr>
+              <w:t>теми</w:t>
+            </w:r>
+            <w:r>
+              <w:rPr>
+                <w:rFonts w:ascii="Arial" w:hAnsi="Arial"/>
+                <w:sz w:val="24"/>
+                <w:szCs w:val="24"/>
+              </w:rPr>
+              <w:t xml:space="preserve"> и да редактира всички ресурси в системата.</w:t>
             </w:r>
           </w:p>
           <w:p>
             <w:pPr>
               <w:spacing w:before="120" w:after="0"/>
               <w:rPr>
+                <w:rFonts w:ascii="Arial" w:hAnsi="Arial" w:cs="Arial"/>
+                <w:sz w:val="24"/>
+                <w:szCs w:val="24"/>
+              </w:rPr>
+            </w:pPr>
+            <w:r>
+              <w:rPr>
+                <w:rFonts w:ascii="Arial" w:hAnsi="Arial" w:cs="Arial"/>
+                <w:sz w:val="24"/>
+                <w:szCs w:val="24"/>
+                <w:lang w:val="en-GB"/>
+              </w:rPr>
+              <w:t>-</w:t>
+            </w:r>
+            <w:r>
+              <w:rPr>
+                <w:rFonts w:ascii="Arial" w:hAnsi="Arial" w:cs="Arial"/>
+                <w:sz w:val="24"/>
+                <w:szCs w:val="24"/>
+              </w:rPr>
+              <w:t>Модератор-</w:t>
+            </w:r>
+          </w:p>
+          <w:p>
+            <w:pPr>
+              <w:spacing w:before="120" w:after="0"/>
+              <w:rPr>
                 <w:rFonts w:ascii="Arial" w:hAnsi="Arial"/>
                 <w:sz w:val="21"/>
                 <w:szCs w:val="24"/>
@@ -1532,7 +1661,39 @@
                 <w:sz w:val="24"/>
                 <w:szCs w:val="24"/>
               </w:rPr>
-              <w:t>по-лесно и сигурно записване на курсови проекти със защита на достъпа до информацията.</w:t>
+              <w:t>споделяне на информация с различни хора със съшите проблеми</w:t>
+            </w:r>
+            <w:r>
+              <w:rPr>
+                <w:rFonts w:ascii="Arial" w:hAnsi="Arial"/>
+                <w:sz w:val="24"/>
+                <w:szCs w:val="24"/>
+              </w:rPr>
+              <w:t xml:space="preserve"> </w:t>
+            </w:r>
+            <w:r>
+              <w:rPr>
+                <w:rFonts w:ascii="Arial" w:hAnsi="Arial"/>
+                <w:sz w:val="24"/>
+                <w:szCs w:val="24"/>
+              </w:rPr>
+              <w:t>(</w:t>
+            </w:r>
+            <w:r>
+              <w:rPr>
+                <w:rFonts w:ascii="Arial" w:hAnsi="Arial"/>
+                <w:sz w:val="24"/>
+                <w:szCs w:val="24"/>
+              </w:rPr>
+              <w:t>защита на достъпа до информацията</w:t>
+            </w:r>
+            <w:r>
+              <w:rPr>
+                <w:rFonts w:ascii="Arial" w:hAnsi="Arial"/>
+                <w:sz w:val="24"/>
+                <w:szCs w:val="24"/>
+              </w:rPr>
+              <w:t>)</w:t>
             </w:r>
           </w:p>
         </w:tc>
@@ -1750,7 +1911,19 @@
               <w:rPr>
                 <w:rFonts w:ascii="Arial" w:hAnsi="Arial" w:cs="Arial"/>
               </w:rPr>
-              <w:t>Потребителят се регистрира в системата с въвеждане на email, две имена и парола.</w:t>
+              <w:t xml:space="preserve">Потребителят се регистрира в системата с въвеждане на email, </w:t>
+            </w:r>
+            <w:r>
+              <w:rPr>
+                <w:rFonts w:ascii="Arial" w:hAnsi="Arial" w:cs="Arial"/>
+              </w:rPr>
+              <w:t>никнейм</w:t>
+            </w:r>
+            <w:r>
+              <w:rPr>
+                <w:rFonts w:ascii="Arial" w:hAnsi="Arial" w:cs="Arial"/>
+              </w:rPr>
+              <w:t xml:space="preserve"> и парола.</w:t>
             </w:r>
           </w:p>
         </w:tc>
@@ -1878,7 +2051,21 @@
                 <w:rFonts w:ascii="Arial" w:eastAsia="Times New Roman" w:hAnsi="Arial" w:cs="Arial"/>
                 <w:lang w:eastAsia="zh-CN"/>
               </w:rPr>
-              <w:t>Нерегистриран потребител</w:t>
+              <w:t>Нерегистриран</w:t>
+            </w:r>
+            <w:r>
+              <w:rPr>
+                <w:rFonts w:ascii="Arial" w:eastAsia="Times New Roman" w:hAnsi="Arial" w:cs="Arial"/>
+                <w:lang w:eastAsia="zh-CN"/>
+              </w:rPr>
+              <w:t>/регистриран</w:t>
+            </w:r>
+            <w:r>
+              <w:rPr>
+                <w:rFonts w:ascii="Arial" w:eastAsia="Times New Roman" w:hAnsi="Arial" w:cs="Arial"/>
+                <w:lang w:eastAsia="zh-CN"/>
+              </w:rPr>
+              <w:t xml:space="preserve"> потребител</w:t>
             </w:r>
           </w:p>
         </w:tc>
@@ -1920,7 +2107,15 @@
                 <w:b/>
                 <w:bCs/>
               </w:rPr>
-              <w:t>Преглед на наличните проекти</w:t>
+              <w:t xml:space="preserve">Преглед на наличните </w:t>
+            </w:r>
+            <w:r>
+              <w:rPr>
+                <w:rFonts w:ascii="Arial" w:hAnsi="Arial" w:cs="Arial"/>
+                <w:b/>
+                <w:bCs/>
+              </w:rPr>
+              <w:t>теми и подтеми</w:t>
             </w:r>
           </w:p>
         </w:tc>
@@ -1948,14 +2143,49 @@
                 <w:rFonts w:ascii="Arial" w:eastAsia="Times New Roman" w:hAnsi="Arial" w:cs="Arial"/>
                 <w:lang w:eastAsia="zh-CN"/>
               </w:rPr>
-              <w:t>проекти и техните участници</w:t>
+              <w:t>теми</w:t>
             </w:r>
             <w:r>
               <w:rPr>
                 <w:rFonts w:ascii="Arial" w:eastAsia="Times New Roman" w:hAnsi="Arial" w:cs="Arial"/>
                 <w:lang w:eastAsia="zh-CN"/>
               </w:rPr>
-              <w:t>, заедно със статуса на всеки проект (одобрен или не).</w:t>
+              <w:t xml:space="preserve"> и техните участници</w:t>
+            </w:r>
+            <w:r>
+              <w:rPr>
+                <w:rFonts w:ascii="Arial" w:eastAsia="Times New Roman" w:hAnsi="Arial" w:cs="Arial"/>
+                <w:lang w:eastAsia="zh-CN"/>
+              </w:rPr>
+              <w:t xml:space="preserve">, заедно със статуса на </w:t>
+            </w:r>
+            <w:r>
+              <w:rPr>
+                <w:rFonts w:ascii="Arial" w:eastAsia="Times New Roman" w:hAnsi="Arial" w:cs="Arial"/>
+                <w:lang w:eastAsia="zh-CN"/>
+              </w:rPr>
+              <w:t>всяка тема</w:t>
+            </w:r>
+            <w:r>
+              <w:rPr>
+                <w:rFonts w:ascii="Arial" w:eastAsia="Times New Roman" w:hAnsi="Arial" w:cs="Arial"/>
+                <w:lang w:eastAsia="zh-CN"/>
+              </w:rPr>
+              <w:t xml:space="preserve"> (одобрен</w:t>
+            </w:r>
+            <w:r>
+              <w:rPr>
+                <w:rFonts w:ascii="Arial" w:eastAsia="Times New Roman" w:hAnsi="Arial" w:cs="Arial"/>
+                <w:lang w:eastAsia="zh-CN"/>
+              </w:rPr>
+              <w:t>а</w:t>
+            </w:r>
+            <w:r>
+              <w:rPr>
+                <w:rFonts w:ascii="Arial" w:eastAsia="Times New Roman" w:hAnsi="Arial" w:cs="Arial"/>
+                <w:lang w:eastAsia="zh-CN"/>
+              </w:rPr>
+              <w:t xml:space="preserve"> или не).</w:t>
             </w:r>
           </w:p>
         </w:tc>
@@ -1978,7 +2208,7 @@
                 <w:rFonts w:ascii="Arial" w:eastAsia="Times New Roman" w:hAnsi="Arial" w:cs="Arial"/>
                 <w:lang w:eastAsia="zh-CN"/>
               </w:rPr>
-              <w:t>Студент, Преподавател</w:t>
+              <w:t>Регистриран потребител, модератор, администратор</w:t>
             </w:r>
           </w:p>
         </w:tc>
@@ -2048,7 +2278,77 @@
                 <w:rFonts w:ascii="Arial" w:eastAsia="Times New Roman" w:hAnsi="Arial" w:cs="Arial"/>
                 <w:lang w:eastAsia="zh-CN"/>
               </w:rPr>
-              <w:t>данните за курсовия проект, на който се явява автор. Преподавателят може да редактира всички проекти.</w:t>
+              <w:t xml:space="preserve">данните </w:t>
+            </w:r>
+            <w:r>
+              <w:rPr>
+                <w:rFonts w:ascii="Arial" w:eastAsia="Times New Roman" w:hAnsi="Arial" w:cs="Arial"/>
+                <w:lang w:eastAsia="zh-CN"/>
+              </w:rPr>
+              <w:t>по темата</w:t>
+            </w:r>
+            <w:r>
+              <w:rPr>
+                <w:rFonts w:ascii="Arial" w:eastAsia="Times New Roman" w:hAnsi="Arial" w:cs="Arial"/>
+                <w:lang w:eastAsia="zh-CN"/>
+              </w:rPr>
+              <w:t xml:space="preserve">, на който се явява автор. </w:t>
+            </w:r>
+            <w:r>
+              <w:rPr>
+                <w:rFonts w:ascii="Arial" w:eastAsia="Times New Roman" w:hAnsi="Arial" w:cs="Arial"/>
+                <w:lang w:eastAsia="zh-CN"/>
+              </w:rPr>
+              <w:t>Админитраторът и модераторът</w:t>
+            </w:r>
+            <w:r>
+              <w:rPr>
+                <w:rFonts w:ascii="Arial" w:eastAsia="Times New Roman" w:hAnsi="Arial" w:cs="Arial"/>
+                <w:lang w:eastAsia="zh-CN"/>
+              </w:rPr>
+              <w:t xml:space="preserve"> мо</w:t>
+            </w:r>
+            <w:r>
+              <w:rPr>
+                <w:rFonts w:ascii="Arial" w:eastAsia="Times New Roman" w:hAnsi="Arial" w:cs="Arial"/>
+                <w:lang w:eastAsia="zh-CN"/>
+              </w:rPr>
+              <w:t>гат</w:t>
+            </w:r>
+            <w:r>
+              <w:rPr>
+                <w:rFonts w:ascii="Arial" w:eastAsia="Times New Roman" w:hAnsi="Arial" w:cs="Arial"/>
+                <w:lang w:eastAsia="zh-CN"/>
+              </w:rPr>
+              <w:t xml:space="preserve"> да редактира</w:t>
+            </w:r>
+            <w:r>
+              <w:rPr>
+                <w:rFonts w:ascii="Arial" w:eastAsia="Times New Roman" w:hAnsi="Arial" w:cs="Arial"/>
+                <w:lang w:eastAsia="zh-CN"/>
+              </w:rPr>
+              <w:t>т</w:t>
+            </w:r>
+            <w:r>
+              <w:rPr>
+                <w:rFonts w:ascii="Arial" w:eastAsia="Times New Roman" w:hAnsi="Arial" w:cs="Arial"/>
+                <w:lang w:eastAsia="zh-CN"/>
+              </w:rPr>
+              <w:t xml:space="preserve"> всички </w:t>
+            </w:r>
+            <w:r>
+              <w:rPr>
+                <w:rFonts w:ascii="Arial" w:eastAsia="Times New Roman" w:hAnsi="Arial" w:cs="Arial"/>
+                <w:lang w:eastAsia="zh-CN"/>
+              </w:rPr>
+              <w:t>теми</w:t>
+            </w:r>
+            <w:r>
+              <w:rPr>
+                <w:rFonts w:ascii="Arial" w:eastAsia="Times New Roman" w:hAnsi="Arial" w:cs="Arial"/>
+                <w:lang w:eastAsia="zh-CN"/>
+              </w:rPr>
+              <w:t>.</w:t>
             </w:r>
           </w:p>
         </w:tc>
@@ -2071,7 +2371,7 @@
                 <w:rFonts w:ascii="Arial" w:eastAsia="Times New Roman" w:hAnsi="Arial" w:cs="Arial"/>
                 <w:lang w:eastAsia="zh-CN"/>
               </w:rPr>
-              <w:t>Студент, Преподавател</w:t>
+              <w:t>Регистриран потребител, модератор, администратор</w:t>
             </w:r>
           </w:p>
         </w:tc>
@@ -2157,42 +2457,28 @@
                 <w:lang w:eastAsia="zh-CN"/>
               </w:rPr>
             </w:pPr>
+          </w:p>
+        </w:tc>
+        <w:tc>
+          <w:tcPr>
+            <w:tcW w:w="5108" w:type="dxa"/>
+            <w:shd w:val="clear" w:color="auto" w:fill="auto"/>
+            <w:tcMar>
+              <w:left w:w="103" w:type="dxa"/>
+            </w:tcMar>
+          </w:tcPr>
+          <w:p>
+            <w:pPr>
+              <w:widowControl w:val="0"/>
+              <w:spacing w:after="0"/>
+              <w:outlineLvl w:val="1"/>
+            </w:pPr>
             <w:r>
               <w:rPr>
                 <w:rFonts w:ascii="Arial" w:eastAsia="Times New Roman" w:hAnsi="Arial" w:cs="Arial"/>
                 <w:lang w:eastAsia="zh-CN"/>
               </w:rPr>
-              <w:t xml:space="preserve">Всеки </w:t>
-            </w:r>
-            <w:r>
-              <w:rPr>
-                <w:rFonts w:ascii="Arial" w:eastAsia="Times New Roman" w:hAnsi="Arial" w:cs="Arial"/>
-                <w:lang w:eastAsia="zh-CN"/>
-              </w:rPr>
-              <w:t>потребител може да добавя участници в създадените от него проекти (на който се явява автор). Преподавателят може да редактира участниците във всички проекти.</w:t>
-            </w:r>
-          </w:p>
-        </w:tc>
-        <w:tc>
-          <w:tcPr>
-            <w:tcW w:w="5108" w:type="dxa"/>
-            <w:shd w:val="clear" w:color="auto" w:fill="auto"/>
-            <w:tcMar>
-              <w:left w:w="103" w:type="dxa"/>
-            </w:tcMar>
-          </w:tcPr>
-          <w:p>
-            <w:pPr>
-              <w:widowControl w:val="0"/>
-              <w:spacing w:after="0"/>
-              <w:outlineLvl w:val="1"/>
-            </w:pPr>
-            <w:r>
-              <w:rPr>
-                <w:rFonts w:ascii="Arial" w:eastAsia="Times New Roman" w:hAnsi="Arial" w:cs="Arial"/>
-                <w:lang w:eastAsia="zh-CN"/>
-              </w:rPr>
-              <w:t>Студент, Преподавател</w:t>
+              <w:t>Регистриран потребител, модератор, администратор</w:t>
             </w:r>
           </w:p>
         </w:tc>
@@ -2282,7 +2568,7 @@
                 <w:rFonts w:ascii="Arial" w:eastAsia="Times New Roman" w:hAnsi="Arial" w:cs="Arial"/>
                 <w:lang w:eastAsia="zh-CN"/>
               </w:rPr>
-              <w:t>Студент</w:t>
+              <w:t>Регистриран потребител</w:t>
             </w:r>
           </w:p>
         </w:tc>
@@ -2357,7 +2643,7 @@
                 <w:rFonts w:ascii="Arial" w:eastAsia="Times New Roman" w:hAnsi="Arial" w:cs="Arial"/>
                 <w:lang w:eastAsia="zh-CN"/>
               </w:rPr>
-              <w:t>Студент</w:t>
+              <w:t>Регистриран потребител</w:t>
             </w:r>
           </w:p>
         </w:tc>
@@ -2431,6 +2717,12 @@
               </w:rPr>
               <w:t>Администратор</w:t>
             </w:r>
+            <w:r>
+              <w:rPr>
+                <w:rFonts w:ascii="Arial" w:hAnsi="Arial" w:cs="Arial"/>
+              </w:rPr>
+              <w:t>, модератор</w:t>
+            </w:r>
           </w:p>
         </w:tc>
       </w:tr>
@@ -2502,10 +2794,9 @@
             </w:pPr>
             <w:r>
               <w:rPr>
-                <w:rFonts w:ascii="Arial" w:eastAsia="Times New Roman" w:hAnsi="Arial" w:cs="Arial"/>
-                <w:lang w:eastAsia="zh-CN"/>
-              </w:rPr>
-              <w:t>Преподавател</w:t>
+                <w:rFonts w:ascii="Arial" w:hAnsi="Arial" w:cs="Arial"/>
+              </w:rPr>
+              <w:t>Модератор</w:t>
             </w:r>
           </w:p>
         </w:tc>
@@ -2598,7 +2889,23 @@
                 <w:sz w:val="24"/>
                 <w:szCs w:val="24"/>
               </w:rPr>
-              <w:t>– запознава с предназначението на системата и подканва студентите да се регистрират.</w:t>
+              <w:t xml:space="preserve">– запознава с предназначението на системата и подканва </w:t>
+            </w:r>
+            <w:r>
+              <w:rPr>
+                <w:rFonts w:ascii="Arial" w:hAnsi="Arial"/>
+                <w:sz w:val="24"/>
+                <w:szCs w:val="24"/>
+              </w:rPr>
+              <w:t xml:space="preserve">нерегистрираните потребители </w:t>
+            </w:r>
+            <w:r>
+              <w:rPr>
+                <w:rFonts w:ascii="Arial" w:hAnsi="Arial"/>
+                <w:sz w:val="24"/>
+                <w:szCs w:val="24"/>
+              </w:rPr>
+              <w:t>да се регистрират.</w:t>
             </w:r>
           </w:p>
           <w:p>
@@ -2620,7 +2927,7 @@
                 <w:sz w:val="24"/>
                 <w:szCs w:val="24"/>
               </w:rPr>
-              <w:t>Списък с теми на проекти</w:t>
+              <w:t xml:space="preserve">Списък с теми </w:t>
             </w:r>
             <w:r>
               <w:rPr>
@@ -2630,7 +2937,7 @@
                 <w:sz w:val="24"/>
                 <w:szCs w:val="24"/>
               </w:rPr>
-              <w:t xml:space="preserve"> (</w:t>
+              <w:t>за обсъждане</w:t>
             </w:r>
             <w:r>
               <w:rPr>
@@ -2640,8 +2947,50 @@
                 <w:sz w:val="24"/>
                 <w:szCs w:val="24"/>
               </w:rPr>
-              <w:t>projects</w:t>
-            </w:r>
+              <w:t xml:space="preserve"> </w:t>
+            </w:r>
+            <w:r>
+              <w:rPr>
+                <w:rFonts w:ascii="Arial" w:hAnsi="Arial"/>
+                <w:sz w:val="24"/>
+                <w:szCs w:val="24"/>
+              </w:rPr>
+              <w:t xml:space="preserve">– </w:t>
+            </w:r>
+            <w:r>
+              <w:rPr>
+                <w:rFonts w:ascii="Arial" w:hAnsi="Arial"/>
+                <w:sz w:val="24"/>
+                <w:szCs w:val="24"/>
+              </w:rPr>
+              <w:t xml:space="preserve">показва информация за всеки проект, която включва име, кратко описание, списък на участниците, URLи на хранилище с код  (напр. в GitHub) и на документ с кратко описание а проекта  (Project Summary - напр.  в Google Docs),  както и статус на проекта – одобрен от преподавателя или не. До всеки проект, за който потребителят има права за редактиране, се </w:t>
+            </w:r>
+            <w:r>
+              <w:rPr>
+                <w:rFonts w:ascii="Arial" w:hAnsi="Arial"/>
+                <w:sz w:val="24"/>
+                <w:szCs w:val="24"/>
+              </w:rPr>
+              <w:t>визуализират</w:t>
+            </w:r>
+            <w:r>
+              <w:rPr>
+                <w:rFonts w:ascii="Arial" w:hAnsi="Arial"/>
+                <w:sz w:val="24"/>
+                <w:szCs w:val="24"/>
+              </w:rPr>
+              <w:t xml:space="preserve"> буто</w:t>
+            </w:r>
+            <w:r>
+              <w:rPr>
+                <w:rFonts w:ascii="Arial" w:hAnsi="Arial"/>
+                <w:sz w:val="24"/>
+                <w:szCs w:val="24"/>
+              </w:rPr>
+              <w:t>ни за редактиране и изтриване. Ако потребителят е в роля Student и все още не е избрал курсов проект, то до всеки проект се визуализира и бутон за подаване на заявка за включване. Ако потребителят е в роля Instructor, то вижда статуса (одобрен/отказан) на всеки проект, както и бутон за актуализация на статуса.</w:t>
+            </w:r>
+          </w:p>
+          <w:p>
             <w:r>
               <w:rPr>
                 <w:rFonts w:ascii="Arial" w:hAnsi="Arial"/>
@@ -2650,50 +2999,8 @@
                 <w:sz w:val="24"/>
                 <w:szCs w:val="24"/>
               </w:rPr>
-              <w:t xml:space="preserve">) </w:t>
-            </w:r>
-            <w:r>
-              <w:rPr>
-                <w:rFonts w:ascii="Arial" w:hAnsi="Arial"/>
-                <w:sz w:val="24"/>
-                <w:szCs w:val="24"/>
-              </w:rPr>
-              <w:t xml:space="preserve">– </w:t>
-            </w:r>
-            <w:r>
-              <w:rPr>
-                <w:rFonts w:ascii="Arial" w:hAnsi="Arial"/>
-                <w:sz w:val="24"/>
-                <w:szCs w:val="24"/>
-              </w:rPr>
-              <w:t xml:space="preserve">показва информация за всеки проект, която включва име, кратко описание, списък на участниците, URLи на хранилище с код  (напр. в GitHub) и на документ с кратко описание а проекта  (Project Summary - напр.  в Google Docs),  както и статус на проекта – одобрен от преподавателя или не. До всеки проект, за който потребителят има права за редактиране, се </w:t>
-            </w:r>
-            <w:r>
-              <w:rPr>
-                <w:rFonts w:ascii="Arial" w:hAnsi="Arial"/>
-                <w:sz w:val="24"/>
-                <w:szCs w:val="24"/>
-              </w:rPr>
-              <w:t>визуализират</w:t>
-            </w:r>
-            <w:r>
-              <w:rPr>
-                <w:rFonts w:ascii="Arial" w:hAnsi="Arial"/>
-                <w:sz w:val="24"/>
-                <w:szCs w:val="24"/>
-              </w:rPr>
-              <w:t xml:space="preserve"> буто</w:t>
-            </w:r>
-            <w:r>
-              <w:rPr>
-                <w:rFonts w:ascii="Arial" w:hAnsi="Arial"/>
-                <w:sz w:val="24"/>
-                <w:szCs w:val="24"/>
-              </w:rPr>
-              <w:t>ни за редактиране и изтриване. Ако потребителят е в роля Student и все още не е избрал курсов проект, то до всеки проект се визуализира и бутон за подаване на заявка за включване. Ако потребителят е в роля Instructor, то вижда статуса (одобрен/отказан) на всеки проект, както и бутон за актуализация на статуса.</w:t>
-            </w:r>
-          </w:p>
-          <w:p>
+              <w:t xml:space="preserve">3. </w:t>
+            </w:r>
             <w:r>
               <w:rPr>
                 <w:rFonts w:ascii="Arial" w:hAnsi="Arial"/>
@@ -2702,7 +3009,7 @@
                 <w:sz w:val="24"/>
                 <w:szCs w:val="24"/>
               </w:rPr>
-              <w:t xml:space="preserve">3. </w:t>
+              <w:t>Добавяне</w:t>
             </w:r>
             <w:r>
               <w:rPr>
@@ -2712,18 +3019,10 @@
                 <w:sz w:val="24"/>
                 <w:szCs w:val="24"/>
               </w:rPr>
-              <w:t xml:space="preserve">Добавяне/редактиране на информация за </w:t>
-            </w:r>
-            <w:r>
-              <w:rPr>
-                <w:rFonts w:ascii="Arial" w:hAnsi="Arial"/>
-                <w:b/>
-                <w:bCs/>
-                <w:sz w:val="24"/>
-                <w:szCs w:val="24"/>
-              </w:rPr>
-              <w:t xml:space="preserve">проект </w:t>
-            </w:r>
+              <w:t xml:space="preserve"> на кометраите по темите</w:t>
+            </w:r>
+            <w:bookmarkStart w:id="0" w:name="_GoBack"/>
+            <w:bookmarkEnd w:id="0"/>
             <w:r>
               <w:rPr>
                 <w:rFonts w:ascii="Arial" w:hAnsi="Arial"/>
@@ -4395,7 +4694,7 @@
 </file>
 
 <file path=customXml/itemProps1.xml><?xml version="1.0" encoding="utf-8"?>
-<ds:datastoreItem xmlns:ds="http://schemas.openxmlformats.org/officeDocument/2006/customXml" ds:itemID="{9CC2D622-BBCE-4470-AD8E-87DE5B53BF96}">
+<ds:datastoreItem xmlns:ds="http://schemas.openxmlformats.org/officeDocument/2006/customXml" ds:itemID="{239E7371-DDCC-4EEC-94ED-5AB2345333F3}">
   <ds:schemaRefs>
     <ds:schemaRef ds:uri="http://schemas.openxmlformats.org/officeDocument/2006/bibliography"/>
   </ds:schemaRefs>

--- a/docs/Assignment_1_Example.docx
+++ b/docs/Assignment_1_Example.docx
@@ -1635,7 +1635,24 @@
                 <w:sz w:val="24"/>
                 <w:szCs w:val="24"/>
               </w:rPr>
-              <w:t>Модератор-</w:t>
+              <w:t>Модератор</w:t>
+            </w:r>
+            <w:r>
+              <w:rPr>
+                <w:rFonts w:ascii="Arial" w:hAnsi="Arial" w:cs="Arial"/>
+                <w:sz w:val="24"/>
+                <w:szCs w:val="24"/>
+                <w:lang w:val="en-US"/>
+              </w:rPr>
+              <w:t>-</w:t>
+            </w:r>
+            <w:r>
+              <w:rPr>
+                <w:rFonts w:ascii="Arial" w:hAnsi="Arial" w:cs="Arial"/>
+                <w:sz w:val="24"/>
+                <w:szCs w:val="24"/>
+              </w:rPr>
+              <w:t xml:space="preserve"> ще може да редактира всички теми без ограничения</w:t>
             </w:r>
           </w:p>
           <w:p>
@@ -2250,7 +2267,15 @@
                 <w:b/>
                 <w:bCs/>
               </w:rPr>
-              <w:t xml:space="preserve"> Създаване/ редактиране на курсов проект</w:t>
+              <w:t xml:space="preserve"> Създаване/ редактиране на </w:t>
+            </w:r>
+            <w:r>
+              <w:rPr>
+                <w:rFonts w:ascii="Arial" w:hAnsi="Arial" w:cs="Arial"/>
+                <w:b/>
+                <w:bCs/>
+              </w:rPr>
+              <w:t>теми</w:t>
             </w:r>
           </w:p>
         </w:tc>
@@ -2397,7 +2422,7 @@
                 <w:b/>
                 <w:bCs/>
               </w:rPr>
-              <w:t xml:space="preserve">3. </w:t>
+              <w:t>5</w:t>
             </w:r>
             <w:r>
               <w:rPr>
@@ -2405,7 +2430,7 @@
                 <w:b/>
                 <w:bCs/>
               </w:rPr>
-              <w:t>Добавяне</w:t>
+              <w:t xml:space="preserve">. </w:t>
             </w:r>
             <w:r>
               <w:rPr>
@@ -2413,7 +2438,7 @@
                 <w:b/>
                 <w:bCs/>
               </w:rPr>
-              <w:t>/ редактиране</w:t>
+              <w:t>Добавяне</w:t>
             </w:r>
             <w:r>
               <w:rPr>
@@ -2421,7 +2446,7 @@
                 <w:b/>
                 <w:bCs/>
               </w:rPr>
-              <w:t xml:space="preserve"> на участни</w:t>
+              <w:t>/ редактиране</w:t>
             </w:r>
             <w:r>
               <w:rPr>
@@ -2429,7 +2454,7 @@
                 <w:b/>
                 <w:bCs/>
               </w:rPr>
-              <w:t>ци</w:t>
+              <w:t xml:space="preserve"> на участни</w:t>
             </w:r>
             <w:r>
               <w:rPr>
@@ -2437,7 +2462,23 @@
                 <w:b/>
                 <w:bCs/>
               </w:rPr>
-              <w:t xml:space="preserve"> в проект</w:t>
+              <w:t>ци</w:t>
+            </w:r>
+            <w:r>
+              <w:rPr>
+                <w:rFonts w:ascii="Arial" w:hAnsi="Arial" w:cs="Arial"/>
+                <w:b/>
+                <w:bCs/>
+              </w:rPr>
+              <w:t xml:space="preserve"> в </w:t>
+            </w:r>
+            <w:r>
+              <w:rPr>
+                <w:rFonts w:ascii="Arial" w:hAnsi="Arial" w:cs="Arial"/>
+                <w:b/>
+                <w:bCs/>
+              </w:rPr>
+              <w:t>тема</w:t>
             </w:r>
           </w:p>
         </w:tc>
@@ -2457,6 +2498,13 @@
                 <w:lang w:eastAsia="zh-CN"/>
               </w:rPr>
             </w:pPr>
+            <w:r>
+              <w:rPr>
+                <w:rFonts w:ascii="Arial" w:eastAsia="Times New Roman" w:hAnsi="Arial" w:cs="Arial"/>
+                <w:lang w:eastAsia="zh-CN"/>
+              </w:rPr>
+              <w:t>Всички могат да се включват в избрани от тях теми и да добавят коментари</w:t>
+            </w:r>
           </w:p>
         </w:tc>
         <w:tc>
@@ -2483,326 +2531,11 @@
           </w:p>
         </w:tc>
       </w:tr>
-      <w:tr>
-        <w:trPr>
-          <w:trHeight w:val="818"/>
-        </w:trPr>
-        <w:tc>
-          <w:tcPr>
-            <w:tcW w:w="2686" w:type="dxa"/>
-            <w:shd w:val="clear" w:color="auto" w:fill="FDE9D9" w:themeFill="accent6" w:themeFillTint="33"/>
-            <w:tcMar>
-              <w:left w:w="103" w:type="dxa"/>
-            </w:tcMar>
-          </w:tcPr>
-          <w:p>
-            <w:pPr>
-              <w:pStyle w:val="ListParagraph"/>
-              <w:spacing w:after="0"/>
-              <w:ind w:left="0"/>
-            </w:pPr>
-            <w:r>
-              <w:rPr>
-                <w:rFonts w:ascii="Arial" w:hAnsi="Arial" w:cs="Arial"/>
-                <w:b/>
-              </w:rPr>
-              <w:t xml:space="preserve">4. </w:t>
-            </w:r>
-            <w:r>
-              <w:rPr>
-                <w:rFonts w:ascii="Arial" w:hAnsi="Arial" w:cs="Arial"/>
-                <w:b/>
-              </w:rPr>
-              <w:t>Подаване на заявка за включване в проект</w:t>
-            </w:r>
-          </w:p>
-        </w:tc>
-        <w:tc>
-          <w:tcPr>
-            <w:tcW w:w="5242" w:type="dxa"/>
-            <w:shd w:val="clear" w:color="auto" w:fill="auto"/>
-            <w:tcMar>
-              <w:left w:w="103" w:type="dxa"/>
-            </w:tcMar>
-          </w:tcPr>
-          <w:p>
-            <w:pPr>
-              <w:spacing w:after="0"/>
-            </w:pPr>
-            <w:r>
-              <w:rPr>
-                <w:rFonts w:ascii="Arial" w:hAnsi="Arial" w:cs="Arial"/>
-              </w:rPr>
-              <w:t xml:space="preserve">Потребителят </w:t>
-            </w:r>
-            <w:r>
-              <w:rPr>
-                <w:rFonts w:ascii="Arial" w:hAnsi="Arial" w:cs="Arial"/>
-              </w:rPr>
-              <w:t>избира проект и подава заявка за включване към автора на проекта.</w:t>
-            </w:r>
-            <w:r>
-              <w:rPr>
-                <w:rFonts w:ascii="Arial" w:hAnsi="Arial" w:cs="Arial"/>
-              </w:rPr>
-              <w:t xml:space="preserve"> </w:t>
-            </w:r>
-          </w:p>
-        </w:tc>
-        <w:tc>
-          <w:tcPr>
-            <w:tcW w:w="5108" w:type="dxa"/>
-            <w:shd w:val="clear" w:color="auto" w:fill="auto"/>
-            <w:tcMar>
-              <w:left w:w="103" w:type="dxa"/>
-            </w:tcMar>
-          </w:tcPr>
-          <w:p>
-            <w:pPr>
-              <w:widowControl w:val="0"/>
-              <w:spacing w:before="120" w:after="0"/>
-              <w:outlineLvl w:val="1"/>
-            </w:pPr>
-            <w:r>
-              <w:rPr>
-                <w:rFonts w:ascii="Arial" w:eastAsia="Times New Roman" w:hAnsi="Arial" w:cs="Arial"/>
-                <w:lang w:eastAsia="zh-CN"/>
-              </w:rPr>
-              <w:t>Регистриран потребител</w:t>
-            </w:r>
-          </w:p>
-        </w:tc>
-      </w:tr>
-      <w:tr>
-        <w:tc>
-          <w:tcPr>
-            <w:tcW w:w="2686" w:type="dxa"/>
-            <w:shd w:val="clear" w:color="auto" w:fill="FDE9D9" w:themeFill="accent6" w:themeFillTint="33"/>
-            <w:tcMar>
-              <w:left w:w="103" w:type="dxa"/>
-            </w:tcMar>
-          </w:tcPr>
-          <w:p>
-            <w:pPr>
-              <w:pStyle w:val="ListParagraph"/>
-              <w:spacing w:after="0"/>
-              <w:ind w:left="0"/>
-            </w:pPr>
-            <w:r>
-              <w:rPr>
-                <w:rFonts w:ascii="Arial" w:hAnsi="Arial" w:cs="Arial"/>
-                <w:b/>
-              </w:rPr>
-              <w:t xml:space="preserve">5. </w:t>
-            </w:r>
-            <w:r>
-              <w:rPr>
-                <w:rFonts w:ascii="Arial" w:hAnsi="Arial" w:cs="Arial"/>
-                <w:b/>
-              </w:rPr>
-              <w:t>Одобрение/отказ на заявка за включване в проект</w:t>
-            </w:r>
-          </w:p>
-        </w:tc>
-        <w:tc>
-          <w:tcPr>
-            <w:tcW w:w="5242" w:type="dxa"/>
-            <w:shd w:val="clear" w:color="auto" w:fill="auto"/>
-            <w:tcMar>
-              <w:left w:w="103" w:type="dxa"/>
-            </w:tcMar>
-          </w:tcPr>
-          <w:p>
-            <w:pPr>
-              <w:spacing w:after="0"/>
-            </w:pPr>
-            <w:r>
-              <w:rPr>
-                <w:rFonts w:ascii="Arial" w:hAnsi="Arial" w:cs="Arial"/>
-              </w:rPr>
-              <w:t>Авторът на проекта може да одобри или откаже заявка за включване с кратко обяснение при отказ.</w:t>
-            </w:r>
-          </w:p>
-        </w:tc>
-        <w:tc>
-          <w:tcPr>
-            <w:tcW w:w="5108" w:type="dxa"/>
-            <w:shd w:val="clear" w:color="auto" w:fill="auto"/>
-            <w:tcMar>
-              <w:left w:w="103" w:type="dxa"/>
-            </w:tcMar>
-          </w:tcPr>
-          <w:p>
-            <w:pPr>
-              <w:widowControl w:val="0"/>
-              <w:spacing w:before="120" w:after="0"/>
-              <w:outlineLvl w:val="1"/>
-            </w:pPr>
-            <w:r>
-              <w:rPr>
-                <w:rFonts w:ascii="Arial" w:eastAsia="Times New Roman" w:hAnsi="Arial" w:cs="Arial"/>
-                <w:lang w:eastAsia="zh-CN"/>
-              </w:rPr>
-              <w:t>Регистриран потребител</w:t>
-            </w:r>
-          </w:p>
-        </w:tc>
-      </w:tr>
-      <w:tr>
-        <w:tc>
-          <w:tcPr>
-            <w:tcW w:w="2686" w:type="dxa"/>
-            <w:shd w:val="clear" w:color="auto" w:fill="FDE9D9" w:themeFill="accent6" w:themeFillTint="33"/>
-            <w:tcMar>
-              <w:left w:w="103" w:type="dxa"/>
-            </w:tcMar>
-          </w:tcPr>
-          <w:p>
-            <w:pPr>
-              <w:pStyle w:val="ListParagraph"/>
-              <w:spacing w:after="0"/>
-              <w:ind w:left="0"/>
-            </w:pPr>
-            <w:r>
-              <w:rPr>
-                <w:rFonts w:ascii="Arial" w:hAnsi="Arial" w:cs="Arial"/>
-                <w:b/>
-              </w:rPr>
-              <w:t xml:space="preserve">7. </w:t>
-            </w:r>
-            <w:r>
-              <w:rPr>
-                <w:rFonts w:ascii="Arial" w:hAnsi="Arial" w:cs="Arial"/>
-                <w:b/>
-              </w:rPr>
-              <w:t>Преглед на одобрения и откази на заявки за включване</w:t>
-            </w:r>
-          </w:p>
-        </w:tc>
-        <w:tc>
-          <w:tcPr>
-            <w:tcW w:w="5242" w:type="dxa"/>
-            <w:shd w:val="clear" w:color="auto" w:fill="auto"/>
-            <w:tcMar>
-              <w:left w:w="103" w:type="dxa"/>
-            </w:tcMar>
-          </w:tcPr>
-          <w:p>
-            <w:pPr>
-              <w:spacing w:after="0"/>
-            </w:pPr>
-            <w:r>
-              <w:rPr>
-                <w:rFonts w:ascii="Arial" w:hAnsi="Arial" w:cs="Arial"/>
-              </w:rPr>
-              <w:t>Администраторът създава, изтрива, модифицира данните, променя ролята (правата) на избран от него потребител в системата</w:t>
-            </w:r>
-          </w:p>
-        </w:tc>
-        <w:tc>
-          <w:tcPr>
-            <w:tcW w:w="5108" w:type="dxa"/>
-            <w:shd w:val="clear" w:color="auto" w:fill="auto"/>
-            <w:tcMar>
-              <w:left w:w="103" w:type="dxa"/>
-            </w:tcMar>
-          </w:tcPr>
-          <w:p>
-            <w:pPr>
-              <w:spacing w:after="0"/>
-            </w:pPr>
-            <w:r>
-              <w:rPr>
-                <w:rFonts w:ascii="Arial" w:hAnsi="Arial" w:cs="Arial"/>
-              </w:rPr>
-              <w:t>Администратор</w:t>
-            </w:r>
-            <w:r>
-              <w:rPr>
-                <w:rFonts w:ascii="Arial" w:hAnsi="Arial" w:cs="Arial"/>
-              </w:rPr>
-              <w:t>, модератор</w:t>
-            </w:r>
-          </w:p>
-        </w:tc>
-      </w:tr>
-      <w:tr>
-        <w:tc>
-          <w:tcPr>
-            <w:tcW w:w="2686" w:type="dxa"/>
-            <w:shd w:val="clear" w:color="auto" w:fill="FDE9D9" w:themeFill="accent6" w:themeFillTint="33"/>
-            <w:tcMar>
-              <w:left w:w="103" w:type="dxa"/>
-            </w:tcMar>
-          </w:tcPr>
-          <w:p>
-            <w:pPr>
-              <w:pStyle w:val="ListParagraph"/>
-              <w:spacing w:after="0"/>
-              <w:ind w:left="0"/>
-              <w:rPr>
-                <w:rFonts w:ascii="Arial" w:hAnsi="Arial" w:cs="Arial"/>
-                <w:b/>
-              </w:rPr>
-            </w:pPr>
-            <w:r>
-              <w:rPr>
-                <w:rFonts w:ascii="Arial" w:hAnsi="Arial" w:cs="Arial"/>
-                <w:b/>
-              </w:rPr>
-              <w:t>8. Одобрение/отказ на предложен проект</w:t>
-            </w:r>
-          </w:p>
-        </w:tc>
-        <w:tc>
-          <w:tcPr>
-            <w:tcW w:w="5242" w:type="dxa"/>
-            <w:shd w:val="clear" w:color="auto" w:fill="auto"/>
-            <w:tcMar>
-              <w:left w:w="103" w:type="dxa"/>
-            </w:tcMar>
-          </w:tcPr>
-          <w:p>
-            <w:pPr>
-              <w:spacing w:after="0"/>
-              <w:rPr>
-                <w:rFonts w:ascii="Arial" w:hAnsi="Arial" w:cs="Arial"/>
-              </w:rPr>
-            </w:pPr>
-            <w:r>
-              <w:rPr>
-                <w:rFonts w:ascii="Arial" w:hAnsi="Arial" w:cs="Arial"/>
-              </w:rPr>
-              <w:t>Преподавателят може да одобри или откаже да одобри предложен проект с кратко обяснение в случай  на отказ.</w:t>
-            </w:r>
-          </w:p>
-        </w:tc>
-        <w:tc>
-          <w:tcPr>
-            <w:tcW w:w="5108" w:type="dxa"/>
-            <w:shd w:val="clear" w:color="auto" w:fill="auto"/>
-            <w:tcMar>
-              <w:left w:w="103" w:type="dxa"/>
-            </w:tcMar>
-          </w:tcPr>
-          <w:p>
-            <w:pPr>
-              <w:spacing w:after="0"/>
-              <w:rPr>
-                <w:rFonts w:ascii="Arial" w:hAnsi="Arial" w:cs="Arial"/>
-              </w:rPr>
-            </w:pPr>
-            <w:r>
-              <w:rPr>
-                <w:rFonts w:ascii="Arial" w:hAnsi="Arial" w:cs="Arial"/>
-              </w:rPr>
-              <w:t>Модератор</w:t>
-            </w:r>
-          </w:p>
-        </w:tc>
-      </w:tr>
     </w:tbl>
-    <w:p/>
+    <w:p>
+      <w:bookmarkStart w:id="0" w:name="_GoBack"/>
+      <w:bookmarkEnd w:id="0"/>
+    </w:p>
     <w:p/>
     <w:tbl>
       <w:tblPr>
@@ -2841,7 +2574,6 @@
                 <w:sz w:val="24"/>
                 <w:szCs w:val="24"/>
               </w:rPr>
-              <w:lastRenderedPageBreak/>
               <w:t>Ст</w:t>
             </w:r>
             <w:r>
@@ -2927,7 +2659,7 @@
                 <w:sz w:val="24"/>
                 <w:szCs w:val="24"/>
               </w:rPr>
-              <w:t xml:space="preserve">Списък с теми </w:t>
+              <w:t>Главна страница на форума</w:t>
             </w:r>
             <w:r>
               <w:rPr>
@@ -2937,8 +2669,26 @@
                 <w:sz w:val="24"/>
                 <w:szCs w:val="24"/>
               </w:rPr>
-              <w:t>за обсъждане</w:t>
-            </w:r>
+              <w:t xml:space="preserve"> </w:t>
+            </w:r>
+            <w:r>
+              <w:rPr>
+                <w:rFonts w:ascii="Arial" w:hAnsi="Arial"/>
+                <w:sz w:val="24"/>
+                <w:szCs w:val="24"/>
+              </w:rPr>
+              <w:t xml:space="preserve">– </w:t>
+            </w:r>
+            <w:r>
+              <w:rPr>
+                <w:rFonts w:ascii="Arial" w:hAnsi="Arial"/>
+                <w:sz w:val="24"/>
+                <w:szCs w:val="24"/>
+              </w:rPr>
+              <w:t>Регистрираните потебители могат да виждат темите за обсъждане и да добавят кометари към тях .</w:t>
+            </w:r>
+          </w:p>
+          <w:p>
             <w:r>
               <w:rPr>
                 <w:rFonts w:ascii="Arial" w:hAnsi="Arial"/>
@@ -2947,50 +2697,8 @@
                 <w:sz w:val="24"/>
                 <w:szCs w:val="24"/>
               </w:rPr>
-              <w:t xml:space="preserve"> </w:t>
-            </w:r>
-            <w:r>
-              <w:rPr>
-                <w:rFonts w:ascii="Arial" w:hAnsi="Arial"/>
-                <w:sz w:val="24"/>
-                <w:szCs w:val="24"/>
-              </w:rPr>
-              <w:t xml:space="preserve">– </w:t>
-            </w:r>
-            <w:r>
-              <w:rPr>
-                <w:rFonts w:ascii="Arial" w:hAnsi="Arial"/>
-                <w:sz w:val="24"/>
-                <w:szCs w:val="24"/>
-              </w:rPr>
-              <w:t xml:space="preserve">показва информация за всеки проект, която включва име, кратко описание, списък на участниците, URLи на хранилище с код  (напр. в GitHub) и на документ с кратко описание а проекта  (Project Summary - напр.  в Google Docs),  както и статус на проекта – одобрен от преподавателя или не. До всеки проект, за който потребителят има права за редактиране, се </w:t>
-            </w:r>
-            <w:r>
-              <w:rPr>
-                <w:rFonts w:ascii="Arial" w:hAnsi="Arial"/>
-                <w:sz w:val="24"/>
-                <w:szCs w:val="24"/>
-              </w:rPr>
-              <w:t>визуализират</w:t>
-            </w:r>
-            <w:r>
-              <w:rPr>
-                <w:rFonts w:ascii="Arial" w:hAnsi="Arial"/>
-                <w:sz w:val="24"/>
-                <w:szCs w:val="24"/>
-              </w:rPr>
-              <w:t xml:space="preserve"> буто</w:t>
-            </w:r>
-            <w:r>
-              <w:rPr>
-                <w:rFonts w:ascii="Arial" w:hAnsi="Arial"/>
-                <w:sz w:val="24"/>
-                <w:szCs w:val="24"/>
-              </w:rPr>
-              <w:t>ни за редактиране и изтриване. Ако потребителят е в роля Student и все още не е избрал курсов проект, то до всеки проект се визуализира и бутон за подаване на заявка за включване. Ако потребителят е в роля Instructor, то вижда статуса (одобрен/отказан) на всеки проект, както и бутон за актуализация на статуса.</w:t>
-            </w:r>
-          </w:p>
-          <w:p>
+              <w:t xml:space="preserve">3. </w:t>
+            </w:r>
             <w:r>
               <w:rPr>
                 <w:rFonts w:ascii="Arial" w:hAnsi="Arial"/>
@@ -2999,30 +2707,8 @@
                 <w:sz w:val="24"/>
                 <w:szCs w:val="24"/>
               </w:rPr>
-              <w:t xml:space="preserve">3. </w:t>
-            </w:r>
-            <w:r>
-              <w:rPr>
-                <w:rFonts w:ascii="Arial" w:hAnsi="Arial"/>
-                <w:b/>
-                <w:bCs/>
-                <w:sz w:val="24"/>
-                <w:szCs w:val="24"/>
-              </w:rPr>
-              <w:t>Добавяне</w:t>
-            </w:r>
-            <w:r>
-              <w:rPr>
-                <w:rFonts w:ascii="Arial" w:hAnsi="Arial"/>
-                <w:b/>
-                <w:bCs/>
-                <w:sz w:val="24"/>
-                <w:szCs w:val="24"/>
-              </w:rPr>
-              <w:t xml:space="preserve"> на кометраите по темите</w:t>
-            </w:r>
-            <w:bookmarkStart w:id="0" w:name="_GoBack"/>
-            <w:bookmarkEnd w:id="0"/>
+              <w:t>Страница на тема</w:t>
+            </w:r>
             <w:r>
               <w:rPr>
                 <w:rFonts w:ascii="Arial" w:hAnsi="Arial"/>
@@ -3045,133 +2731,15 @@
                 <w:sz w:val="24"/>
                 <w:szCs w:val="24"/>
               </w:rPr>
-              <w:t xml:space="preserve">съдържа текстови полета за въвеждане или редактиране на информацията за проекта описана по-горе - кратко описание, списък на участниците, URLи на хранилище с </w:t>
-            </w:r>
-            <w:r>
-              <w:rPr>
-                <w:rFonts w:ascii="Arial" w:hAnsi="Arial"/>
-                <w:sz w:val="24"/>
-                <w:szCs w:val="24"/>
-              </w:rPr>
-              <w:t>код (</w:t>
-            </w:r>
-            <w:r>
-              <w:rPr>
-                <w:rFonts w:ascii="Arial" w:hAnsi="Arial"/>
-                <w:sz w:val="24"/>
-                <w:szCs w:val="24"/>
-              </w:rPr>
-              <w:t xml:space="preserve">напр. в GitHub) и на документ с кратко описание а </w:t>
-            </w:r>
-            <w:r>
-              <w:rPr>
-                <w:rFonts w:ascii="Arial" w:hAnsi="Arial"/>
-                <w:sz w:val="24"/>
-                <w:szCs w:val="24"/>
-              </w:rPr>
-              <w:t>проекта (</w:t>
-            </w:r>
-            <w:r>
-              <w:rPr>
-                <w:rFonts w:ascii="Arial" w:hAnsi="Arial"/>
-                <w:sz w:val="24"/>
-                <w:szCs w:val="24"/>
-              </w:rPr>
-              <w:t>Project Summary - напр.  в Google Docs)</w:t>
-            </w:r>
-            <w:r>
-              <w:rPr>
-                <w:rFonts w:ascii="Arial" w:hAnsi="Arial"/>
-                <w:sz w:val="24"/>
-                <w:szCs w:val="24"/>
-              </w:rPr>
-              <w:t>.</w:t>
-            </w:r>
-            <w:r>
-              <w:rPr>
-                <w:rFonts w:ascii="Arial" w:hAnsi="Arial"/>
-                <w:sz w:val="24"/>
-                <w:szCs w:val="24"/>
-              </w:rPr>
-              <w:t xml:space="preserve"> Списъкът на участниците позволява добавяне на нов, регистриран в системата участник и изтриване на вече съществуващ такъв.</w:t>
-            </w:r>
-          </w:p>
-          <w:p>
-            <w:r>
-              <w:rPr>
-                <w:rFonts w:ascii="Arial" w:hAnsi="Arial"/>
-                <w:b/>
-                <w:bCs/>
-                <w:sz w:val="24"/>
-                <w:szCs w:val="24"/>
-              </w:rPr>
-              <w:t xml:space="preserve">4. </w:t>
-            </w:r>
-            <w:r>
-              <w:rPr>
-                <w:rFonts w:ascii="Arial" w:hAnsi="Arial"/>
-                <w:b/>
-                <w:bCs/>
-                <w:sz w:val="24"/>
-                <w:szCs w:val="24"/>
-              </w:rPr>
-              <w:t xml:space="preserve">Подаване на заявка за включване в </w:t>
-            </w:r>
-            <w:r>
-              <w:rPr>
-                <w:rFonts w:ascii="Arial" w:hAnsi="Arial"/>
-                <w:b/>
-                <w:bCs/>
-                <w:sz w:val="24"/>
-                <w:szCs w:val="24"/>
-              </w:rPr>
-              <w:t>проект</w:t>
-            </w:r>
-            <w:r>
-              <w:rPr>
-                <w:rFonts w:ascii="Arial" w:hAnsi="Arial"/>
-                <w:sz w:val="24"/>
-                <w:szCs w:val="24"/>
-              </w:rPr>
-              <w:t xml:space="preserve"> – </w:t>
-            </w:r>
-            <w:r>
-              <w:rPr>
-                <w:rFonts w:ascii="Arial" w:hAnsi="Arial"/>
-                <w:sz w:val="24"/>
-                <w:szCs w:val="24"/>
-              </w:rPr>
-              <w:t>диалогов екран с възможност за въвеждане на кратък текст на заявката и бутони за потвърждение/отказ.</w:t>
-            </w:r>
-          </w:p>
-          <w:p>
-            <w:r>
-              <w:rPr>
-                <w:rFonts w:ascii="Arial" w:hAnsi="Arial"/>
-                <w:b/>
-                <w:bCs/>
-                <w:sz w:val="24"/>
-                <w:szCs w:val="24"/>
-              </w:rPr>
-              <w:t xml:space="preserve">5. </w:t>
-            </w:r>
-            <w:r>
-              <w:rPr>
-                <w:rFonts w:ascii="Arial" w:hAnsi="Arial"/>
-                <w:b/>
-                <w:bCs/>
-                <w:sz w:val="24"/>
-                <w:szCs w:val="24"/>
-              </w:rPr>
-              <w:t>Одобрение/отказ на проект от преподавател</w:t>
-            </w:r>
-            <w:r>
-              <w:rPr>
-                <w:rFonts w:ascii="Arial" w:hAnsi="Arial"/>
-                <w:sz w:val="24"/>
-                <w:szCs w:val="24"/>
-              </w:rPr>
-              <w:t xml:space="preserve"> – диалогов екран с възможност за въвеждане на кратък текст и бутони за одобрение/отказ.</w:t>
+              <w:t xml:space="preserve">съдържа текстови полета за въвеждане или редактиране на информация </w:t>
+            </w:r>
+            <w:r>
+              <w:rPr>
+                <w:rFonts w:ascii="Arial" w:hAnsi="Arial"/>
+                <w:sz w:val="24"/>
+                <w:szCs w:val="24"/>
+              </w:rPr>
+              <w:t>по темите ,като регистрираните потребители нямат опциите за редактиране на администраторите или модераторите</w:t>
             </w:r>
           </w:p>
         </w:tc>
@@ -3230,6 +2798,7 @@
                 <w:sz w:val="24"/>
                 <w:szCs w:val="24"/>
               </w:rPr>
+              <w:lastRenderedPageBreak/>
               <w:t>1</w:t>
             </w:r>
             <w:r>
@@ -4694,7 +4263,7 @@
 </file>
 
 <file path=customXml/itemProps1.xml><?xml version="1.0" encoding="utf-8"?>
-<ds:datastoreItem xmlns:ds="http://schemas.openxmlformats.org/officeDocument/2006/customXml" ds:itemID="{239E7371-DDCC-4EEC-94ED-5AB2345333F3}">
+<ds:datastoreItem xmlns:ds="http://schemas.openxmlformats.org/officeDocument/2006/customXml" ds:itemID="{4DEB25E0-3BFF-4275-B100-4738579CE350}">
   <ds:schemaRefs>
     <ds:schemaRef ds:uri="http://schemas.openxmlformats.org/officeDocument/2006/bibliography"/>
   </ds:schemaRefs>

--- a/docs/Assignment_1_Example.docx
+++ b/docs/Assignment_1_Example.docx
@@ -1023,8 +1023,26 @@
                 <w:sz w:val="24"/>
                 <w:szCs w:val="24"/>
               </w:rPr>
-              <w:t>Сайт за записване на курсови проекти</w:t>
-            </w:r>
+              <w:t xml:space="preserve">Сайт </w:t>
+            </w:r>
+            <w:r>
+              <w:rPr>
+                <w:rFonts w:ascii="Arial" w:hAnsi="Arial" w:cs="Arial"/>
+                <w:sz w:val="24"/>
+                <w:szCs w:val="24"/>
+              </w:rPr>
+              <w:t xml:space="preserve">с форум за </w:t>
+            </w:r>
+            <w:r>
+              <w:rPr>
+                <w:rFonts w:ascii="Arial" w:hAnsi="Arial" w:cs="Arial"/>
+                <w:sz w:val="24"/>
+                <w:szCs w:val="24"/>
+              </w:rPr>
+              <w:t>готвене</w:t>
+            </w:r>
+            <w:bookmarkStart w:id="0" w:name="_GoBack"/>
+            <w:bookmarkEnd w:id="0"/>
           </w:p>
         </w:tc>
       </w:tr>
@@ -2532,10 +2550,7 @@
         </w:tc>
       </w:tr>
     </w:tbl>
-    <w:p>
-      <w:bookmarkStart w:id="0" w:name="_GoBack"/>
-      <w:bookmarkEnd w:id="0"/>
-    </w:p>
+    <w:p/>
     <w:p/>
     <w:tbl>
       <w:tblPr>
@@ -4263,7 +4278,7 @@
 </file>
 
 <file path=customXml/itemProps1.xml><?xml version="1.0" encoding="utf-8"?>
-<ds:datastoreItem xmlns:ds="http://schemas.openxmlformats.org/officeDocument/2006/customXml" ds:itemID="{4DEB25E0-3BFF-4275-B100-4738579CE350}">
+<ds:datastoreItem xmlns:ds="http://schemas.openxmlformats.org/officeDocument/2006/customXml" ds:itemID="{F9212D5C-4E01-4988-803E-80E6405AA293}">
   <ds:schemaRefs>
     <ds:schemaRef ds:uri="http://schemas.openxmlformats.org/officeDocument/2006/bibliography"/>
   </ds:schemaRefs>
